--- a/angular 2/angular 2 extra features.docx
+++ b/angular 2/angular 2 extra features.docx
@@ -168,18 +168,7 @@
           <w:sz w:val="24"/>
           <w:shd w:val="clear" w:color="auto" w:fill="FFFFFF"/>
         </w:rPr>
-        <w:t> keywo</w:t>
-      </w:r>
-      <w:bookmarkStart w:id="0" w:name="_GoBack"/>
-      <w:bookmarkEnd w:id="0"/>
-      <w:r>
-        <w:rPr>
-          <w:rFonts w:cs="Segoe UI"/>
-          <w:color w:val="222222"/>
-          <w:sz w:val="24"/>
-          <w:shd w:val="clear" w:color="auto" w:fill="FFFFFF"/>
-        </w:rPr>
-        <w:t>rd is used for ambient declarations where you want to define a variable that may not have originated from a TypeScript file.</w:t>
+        <w:t> keyword is used for ambient declarations where you want to define a variable that may not have originated from a TypeScript file.</w:t>
       </w:r>
     </w:p>
     <w:p>
@@ -237,62 +226,384 @@
           <w:color w:val="000000" w:themeColor="text1"/>
           <w:sz w:val="24"/>
         </w:rPr>
-        <w:t xml:space="preserve"> in the global namespace. If you want to use that library in your TypeScript code, you can use the following code:</w:t>
-      </w:r>
-      <w:r>
+        <w:t xml:space="preserve"> in the global namespace. If you want to use that library in your TypeScript code, you can use the following code: </w:t>
+      </w:r>
+    </w:p>
+    <w:p>
+      <w:pPr>
+        <w:ind w:firstLine="720"/>
         <w:rPr>
           <w:rFonts w:cs="Segoe UI"/>
           <w:color w:val="000000" w:themeColor="text1"/>
           <w:sz w:val="24"/>
         </w:rPr>
-        <w:t xml:space="preserve"> </w:t>
-      </w:r>
-    </w:p>
-    <w:p>
-      <w:pPr>
-        <w:ind w:firstLine="720"/>
+      </w:pPr>
+      <w:r>
         <w:rPr>
           <w:rFonts w:cs="Segoe UI"/>
           <w:color w:val="000000" w:themeColor="text1"/>
           <w:sz w:val="24"/>
         </w:rPr>
-      </w:pPr>
+        <w:t xml:space="preserve">Ex. declare var </w:t>
+      </w:r>
+      <w:proofErr w:type="spellStart"/>
       <w:r>
         <w:rPr>
           <w:rFonts w:cs="Segoe UI"/>
           <w:color w:val="000000" w:themeColor="text1"/>
           <w:sz w:val="24"/>
         </w:rPr>
-        <w:t xml:space="preserve">Ex. </w:t>
-      </w:r>
+        <w:t>myLibrary</w:t>
+      </w:r>
+      <w:proofErr w:type="spellEnd"/>
       <w:r>
         <w:rPr>
           <w:rFonts w:cs="Segoe UI"/>
           <w:color w:val="000000" w:themeColor="text1"/>
           <w:sz w:val="24"/>
         </w:rPr>
-        <w:t xml:space="preserve">declare var </w:t>
-      </w:r>
+        <w:t>;</w:t>
+      </w:r>
+    </w:p>
+    <w:p/>
+    <w:p>
+      <w:pPr>
+        <w:pStyle w:val="ListParagraph"/>
+        <w:numPr>
+          <w:ilvl w:val="0"/>
+          <w:numId w:val="3"/>
+        </w:numPr>
+      </w:pPr>
+      <w:hyperlink r:id="rId5" w:history="1">
+        <w:r>
+          <w:rPr>
+            <w:rStyle w:val="Hyperlink"/>
+          </w:rPr>
+          <w:t>https://angular.io/guide/dynamic-component-loader</w:t>
+        </w:r>
+      </w:hyperlink>
+    </w:p>
+    <w:p>
+      <w:pPr>
+        <w:pStyle w:val="ListParagraph"/>
+        <w:numPr>
+          <w:ilvl w:val="0"/>
+          <w:numId w:val="3"/>
+        </w:numPr>
+      </w:pPr>
+      <w:hyperlink r:id="rId6" w:history="1">
+        <w:r>
+          <w:rPr>
+            <w:rStyle w:val="Hyperlink"/>
+          </w:rPr>
+          <w:t>https://angular.io/api/core/ViewChild</w:t>
+        </w:r>
+      </w:hyperlink>
+    </w:p>
+    <w:p>
+      <w:pPr>
+        <w:pStyle w:val="ListParagraph"/>
+        <w:ind w:left="360"/>
+      </w:pPr>
+      <w:r>
+        <w:t>it has now got two parameters from angular 8 version.</w:t>
+      </w:r>
+    </w:p>
+    <w:p>
+      <w:pPr>
+        <w:pStyle w:val="ListParagraph"/>
+        <w:ind w:left="360"/>
+      </w:pPr>
+    </w:p>
+    <w:p>
+      <w:pPr>
+        <w:pStyle w:val="ListParagraph"/>
+        <w:numPr>
+          <w:ilvl w:val="0"/>
+          <w:numId w:val="3"/>
+        </w:numPr>
+        <w:rPr>
+          <w:b/>
+          <w:bCs/>
+        </w:rPr>
+      </w:pPr>
       <w:proofErr w:type="spellStart"/>
       <w:r>
         <w:rPr>
-          <w:rFonts w:cs="Segoe UI"/>
-          <w:color w:val="000000" w:themeColor="text1"/>
-          <w:sz w:val="24"/>
-        </w:rPr>
-        <w:t>myLibrary</w:t>
+          <w:b/>
+          <w:bCs/>
+        </w:rPr>
+        <w:t>Browserlist</w:t>
       </w:r>
       <w:proofErr w:type="spellEnd"/>
       <w:r>
         <w:rPr>
-          <w:rFonts w:cs="Segoe UI"/>
-          <w:color w:val="000000" w:themeColor="text1"/>
-          <w:sz w:val="24"/>
-        </w:rPr>
-        <w:t>;</w:t>
+          <w:b/>
+          <w:bCs/>
+        </w:rPr>
+        <w:t>, Differential loading in angular</w:t>
+      </w:r>
+    </w:p>
+    <w:p>
+      <w:pPr>
+        <w:pStyle w:val="ListParagraph"/>
+        <w:ind w:left="360"/>
+      </w:pPr>
+      <w:r>
+        <w:t xml:space="preserve">The </w:t>
+      </w:r>
+      <w:proofErr w:type="spellStart"/>
+      <w:r>
+        <w:t>browserlist</w:t>
+      </w:r>
+      <w:proofErr w:type="spellEnd"/>
+      <w:r>
+        <w:t xml:space="preserve"> is a config file in which you can define your target browsers. It is not something Angular-specific but a standard across many frontend related tools.</w:t>
+      </w:r>
+    </w:p>
+    <w:p>
+      <w:pPr>
+        <w:pStyle w:val="ListParagraph"/>
+        <w:ind w:left="360"/>
+      </w:pPr>
+    </w:p>
+    <w:p>
+      <w:pPr>
+        <w:pStyle w:val="ListParagraph"/>
+        <w:ind w:left="360"/>
+      </w:pPr>
+      <w:r>
+        <w:t xml:space="preserve">Angular uses it in </w:t>
+      </w:r>
+      <w:proofErr w:type="spellStart"/>
+      <w:r>
+        <w:t>it's</w:t>
+      </w:r>
+      <w:proofErr w:type="spellEnd"/>
+      <w:r>
+        <w:t xml:space="preserve"> build process to decide if differential loading should be used. </w:t>
+      </w:r>
+      <w:proofErr w:type="gramStart"/>
+      <w:r>
+        <w:t>Basically</w:t>
+      </w:r>
+      <w:proofErr w:type="gramEnd"/>
+      <w:r>
+        <w:t xml:space="preserve"> Angular is able to create </w:t>
+      </w:r>
+      <w:proofErr w:type="spellStart"/>
+      <w:r>
+        <w:t>a</w:t>
+      </w:r>
+      <w:proofErr w:type="spellEnd"/>
+      <w:r>
+        <w:t xml:space="preserve"> application bundle for modern browsers, which is using new features and can be smaller and more performant, as well as an application bundle for older browsers which don't support the new features and need </w:t>
+      </w:r>
+      <w:proofErr w:type="spellStart"/>
+      <w:r>
+        <w:t>polyfills</w:t>
+      </w:r>
+      <w:proofErr w:type="spellEnd"/>
+      <w:r>
+        <w:t xml:space="preserve"> to work properly.</w:t>
+      </w:r>
+    </w:p>
+    <w:p>
+      <w:pPr>
+        <w:pStyle w:val="ListParagraph"/>
+        <w:ind w:left="360"/>
+      </w:pPr>
+    </w:p>
+    <w:p>
+      <w:pPr>
+        <w:pStyle w:val="ListParagraph"/>
+        <w:ind w:left="360"/>
+      </w:pPr>
+      <w:r>
+        <w:t xml:space="preserve">With </w:t>
+      </w:r>
+      <w:proofErr w:type="spellStart"/>
+      <w:r>
+        <w:t>browserlist</w:t>
+      </w:r>
+      <w:proofErr w:type="spellEnd"/>
+      <w:r>
+        <w:t xml:space="preserve"> you can tell Angular which bro</w:t>
+      </w:r>
+      <w:r>
+        <w:t>w</w:t>
+      </w:r>
+      <w:r>
+        <w:t>sers your application will run on and Angular can then decide which bundles to create based on that</w:t>
+      </w:r>
+      <w:r>
+        <w:t>.</w:t>
+      </w:r>
+    </w:p>
+    <w:p>
+      <w:pPr>
+        <w:pStyle w:val="ListParagraph"/>
+        <w:ind w:left="360"/>
+      </w:pPr>
+    </w:p>
+    <w:p>
+      <w:pPr>
+        <w:pStyle w:val="ListParagraph"/>
+        <w:numPr>
+          <w:ilvl w:val="0"/>
+          <w:numId w:val="3"/>
+        </w:numPr>
+      </w:pPr>
+      <w:r>
+        <w:t>With angular 9 IVY is the defau</w:t>
+      </w:r>
+      <w:r>
+        <w:t xml:space="preserve">lt </w:t>
+      </w:r>
+      <w:r>
+        <w:t>rendering engine</w:t>
+      </w:r>
+      <w:r>
+        <w:t>.</w:t>
+      </w:r>
+    </w:p>
+    <w:p>
+      <w:pPr>
+        <w:pStyle w:val="ListParagraph"/>
+        <w:ind w:left="360"/>
+      </w:pPr>
+      <w:proofErr w:type="spellStart"/>
+      <w:r>
+        <w:t>entryComponents</w:t>
+      </w:r>
+      <w:proofErr w:type="spellEnd"/>
+      <w:r>
+        <w:t xml:space="preserve"> in your </w:t>
+      </w:r>
+      <w:proofErr w:type="spellStart"/>
+      <w:r>
+        <w:t>NgModules</w:t>
+      </w:r>
+      <w:proofErr w:type="spellEnd"/>
+      <w:r>
+        <w:t xml:space="preserve"> or had any uses of ANALYZE_FOR_ENTRY_COMPONENTS, you can remove them. They are no longer required with the Ivy compiler and runtime.</w:t>
+      </w:r>
+    </w:p>
+    <w:p>
+      <w:pPr>
+        <w:pStyle w:val="ListParagraph"/>
+        <w:ind w:left="360"/>
+      </w:pPr>
+    </w:p>
+    <w:p>
+      <w:pPr>
+        <w:pStyle w:val="ListParagraph"/>
+        <w:numPr>
+          <w:ilvl w:val="0"/>
+          <w:numId w:val="3"/>
+        </w:numPr>
+      </w:pPr>
+      <w:proofErr w:type="spellStart"/>
+      <w:r>
+        <w:t>Appshell</w:t>
+      </w:r>
+      <w:proofErr w:type="spellEnd"/>
+      <w:r>
+        <w:t xml:space="preserve"> doesn’t work without routing enabled.</w:t>
       </w:r>
     </w:p>
     <w:p/>
+    <w:p>
+      <w:pPr>
+        <w:pStyle w:val="ListParagraph"/>
+        <w:numPr>
+          <w:ilvl w:val="0"/>
+          <w:numId w:val="3"/>
+        </w:numPr>
+        <w:rPr>
+          <w:b/>
+          <w:bCs/>
+        </w:rPr>
+      </w:pPr>
+      <w:r>
+        <w:rPr>
+          <w:b/>
+          <w:bCs/>
+        </w:rPr>
+        <w:t>Progressive Web App:</w:t>
+      </w:r>
+    </w:p>
+    <w:p>
+      <w:pPr>
+        <w:pStyle w:val="ListParagraph"/>
+        <w:rPr>
+          <w:b/>
+          <w:bCs/>
+        </w:rPr>
+      </w:pPr>
+    </w:p>
+    <w:p>
+      <w:pPr>
+        <w:pStyle w:val="ListParagraph"/>
+        <w:numPr>
+          <w:ilvl w:val="1"/>
+          <w:numId w:val="3"/>
+        </w:numPr>
+      </w:pPr>
+      <w:hyperlink r:id="rId7" w:history="1">
+        <w:r>
+          <w:rPr>
+            <w:rStyle w:val="Hyperlink"/>
+          </w:rPr>
+          <w:t>https://angular.io/guide/service-worker-getting-started</w:t>
+        </w:r>
+      </w:hyperlink>
+    </w:p>
+    <w:p>
+      <w:pPr>
+        <w:pStyle w:val="ListParagraph"/>
+        <w:numPr>
+          <w:ilvl w:val="1"/>
+          <w:numId w:val="3"/>
+        </w:numPr>
+      </w:pPr>
+      <w:hyperlink r:id="rId8" w:history="1">
+        <w:r>
+          <w:rPr>
+            <w:rStyle w:val="Hyperlink"/>
+          </w:rPr>
+          <w:t>https://angular.io/guide/service-worker-communications</w:t>
+        </w:r>
+      </w:hyperlink>
+    </w:p>
+    <w:p>
+      <w:pPr>
+        <w:pStyle w:val="ListParagraph"/>
+        <w:numPr>
+          <w:ilvl w:val="1"/>
+          <w:numId w:val="3"/>
+        </w:numPr>
+      </w:pPr>
+      <w:hyperlink r:id="rId9" w:history="1">
+        <w:r>
+          <w:rPr>
+            <w:rStyle w:val="Hyperlink"/>
+          </w:rPr>
+          <w:t>https://angular.io/guide/service-worker-devops</w:t>
+        </w:r>
+      </w:hyperlink>
+    </w:p>
+    <w:p>
+      <w:pPr>
+        <w:pStyle w:val="ListParagraph"/>
+        <w:numPr>
+          <w:ilvl w:val="1"/>
+          <w:numId w:val="3"/>
+        </w:numPr>
+      </w:pPr>
+      <w:bookmarkStart w:id="0" w:name="_GoBack"/>
+      <w:bookmarkEnd w:id="0"/>
+    </w:p>
     <w:sectPr>
       <w:pgSz w:w="12240" w:h="15840"/>
       <w:pgMar w:top="1440" w:right="1440" w:bottom="1440" w:left="1440" w:header="720" w:footer="720" w:gutter="0"/>
@@ -419,6 +730,119 @@
     </w:lvl>
   </w:abstractNum>
   <w:abstractNum w:abstractNumId="1" w15:restartNumberingAfterBreak="0">
+    <w:nsid w:val="573605FE"/>
+    <w:multiLevelType w:val="hybridMultilevel"/>
+    <w:tmpl w:val="7AD822E0"/>
+    <w:lvl w:ilvl="0" w:tplc="04090001">
+      <w:start w:val="1"/>
+      <w:numFmt w:val="bullet"/>
+      <w:lvlText w:val=""/>
+      <w:lvlJc w:val="left"/>
+      <w:pPr>
+        <w:ind w:left="360" w:hanging="360"/>
+      </w:pPr>
+      <w:rPr>
+        <w:rFonts w:ascii="Symbol" w:hAnsi="Symbol" w:hint="default"/>
+      </w:rPr>
+    </w:lvl>
+    <w:lvl w:ilvl="1" w:tplc="04090003">
+      <w:start w:val="1"/>
+      <w:numFmt w:val="bullet"/>
+      <w:lvlText w:val="o"/>
+      <w:lvlJc w:val="left"/>
+      <w:pPr>
+        <w:ind w:left="1080" w:hanging="360"/>
+      </w:pPr>
+      <w:rPr>
+        <w:rFonts w:ascii="Courier New" w:hAnsi="Courier New" w:cs="Courier New" w:hint="default"/>
+      </w:rPr>
+    </w:lvl>
+    <w:lvl w:ilvl="2" w:tplc="04090005" w:tentative="1">
+      <w:start w:val="1"/>
+      <w:numFmt w:val="bullet"/>
+      <w:lvlText w:val=""/>
+      <w:lvlJc w:val="left"/>
+      <w:pPr>
+        <w:ind w:left="1800" w:hanging="360"/>
+      </w:pPr>
+      <w:rPr>
+        <w:rFonts w:ascii="Wingdings" w:hAnsi="Wingdings" w:hint="default"/>
+      </w:rPr>
+    </w:lvl>
+    <w:lvl w:ilvl="3" w:tplc="04090001" w:tentative="1">
+      <w:start w:val="1"/>
+      <w:numFmt w:val="bullet"/>
+      <w:lvlText w:val=""/>
+      <w:lvlJc w:val="left"/>
+      <w:pPr>
+        <w:ind w:left="2520" w:hanging="360"/>
+      </w:pPr>
+      <w:rPr>
+        <w:rFonts w:ascii="Symbol" w:hAnsi="Symbol" w:hint="default"/>
+      </w:rPr>
+    </w:lvl>
+    <w:lvl w:ilvl="4" w:tplc="04090003" w:tentative="1">
+      <w:start w:val="1"/>
+      <w:numFmt w:val="bullet"/>
+      <w:lvlText w:val="o"/>
+      <w:lvlJc w:val="left"/>
+      <w:pPr>
+        <w:ind w:left="3240" w:hanging="360"/>
+      </w:pPr>
+      <w:rPr>
+        <w:rFonts w:ascii="Courier New" w:hAnsi="Courier New" w:cs="Courier New" w:hint="default"/>
+      </w:rPr>
+    </w:lvl>
+    <w:lvl w:ilvl="5" w:tplc="04090005" w:tentative="1">
+      <w:start w:val="1"/>
+      <w:numFmt w:val="bullet"/>
+      <w:lvlText w:val=""/>
+      <w:lvlJc w:val="left"/>
+      <w:pPr>
+        <w:ind w:left="3960" w:hanging="360"/>
+      </w:pPr>
+      <w:rPr>
+        <w:rFonts w:ascii="Wingdings" w:hAnsi="Wingdings" w:hint="default"/>
+      </w:rPr>
+    </w:lvl>
+    <w:lvl w:ilvl="6" w:tplc="04090001" w:tentative="1">
+      <w:start w:val="1"/>
+      <w:numFmt w:val="bullet"/>
+      <w:lvlText w:val=""/>
+      <w:lvlJc w:val="left"/>
+      <w:pPr>
+        <w:ind w:left="4680" w:hanging="360"/>
+      </w:pPr>
+      <w:rPr>
+        <w:rFonts w:ascii="Symbol" w:hAnsi="Symbol" w:hint="default"/>
+      </w:rPr>
+    </w:lvl>
+    <w:lvl w:ilvl="7" w:tplc="04090003" w:tentative="1">
+      <w:start w:val="1"/>
+      <w:numFmt w:val="bullet"/>
+      <w:lvlText w:val="o"/>
+      <w:lvlJc w:val="left"/>
+      <w:pPr>
+        <w:ind w:left="5400" w:hanging="360"/>
+      </w:pPr>
+      <w:rPr>
+        <w:rFonts w:ascii="Courier New" w:hAnsi="Courier New" w:cs="Courier New" w:hint="default"/>
+      </w:rPr>
+    </w:lvl>
+    <w:lvl w:ilvl="8" w:tplc="04090005" w:tentative="1">
+      <w:start w:val="1"/>
+      <w:numFmt w:val="bullet"/>
+      <w:lvlText w:val=""/>
+      <w:lvlJc w:val="left"/>
+      <w:pPr>
+        <w:ind w:left="6120" w:hanging="360"/>
+      </w:pPr>
+      <w:rPr>
+        <w:rFonts w:ascii="Wingdings" w:hAnsi="Wingdings" w:hint="default"/>
+      </w:rPr>
+    </w:lvl>
+  </w:abstractNum>
+  <w:abstractNum w:abstractNumId="2" w15:restartNumberingAfterBreak="0">
     <w:nsid w:val="70523ABB"/>
     <w:multiLevelType w:val="hybridMultilevel"/>
     <w:tmpl w:val="93BC1A48"/>
@@ -532,10 +956,13 @@
     </w:lvl>
   </w:abstractNum>
   <w:num w:numId="1">
-    <w:abstractNumId w:val="1"/>
+    <w:abstractNumId w:val="2"/>
   </w:num>
   <w:num w:numId="2">
     <w:abstractNumId w:val="0"/>
+  </w:num>
+  <w:num w:numId="3">
+    <w:abstractNumId w:val="1"/>
   </w:num>
 </w:numbering>
 </file>
@@ -557,7 +984,7 @@
       </w:pPr>
     </w:pPrDefault>
   </w:docDefaults>
-  <w:latentStyles w:defLockedState="0" w:defUIPriority="99" w:defSemiHidden="0" w:defUnhideWhenUsed="0" w:defQFormat="0" w:count="375">
+  <w:latentStyles w:defLockedState="0" w:defUIPriority="99" w:defSemiHidden="0" w:defUnhideWhenUsed="0" w:defQFormat="0" w:count="376">
     <w:lsdException w:name="Normal" w:uiPriority="0" w:qFormat="1"/>
     <w:lsdException w:name="heading 1" w:uiPriority="9" w:qFormat="1"/>
     <w:lsdException w:name="heading 2" w:semiHidden="1" w:uiPriority="9" w:unhideWhenUsed="1" w:qFormat="1"/>
@@ -933,6 +1360,7 @@
     <w:lsdException w:name="Smart Hyperlink" w:semiHidden="1" w:unhideWhenUsed="1"/>
     <w:lsdException w:name="Hashtag" w:semiHidden="1" w:unhideWhenUsed="1"/>
     <w:lsdException w:name="Unresolved Mention" w:semiHidden="1" w:unhideWhenUsed="1"/>
+    <w:lsdException w:name="Smart Link" w:semiHidden="1" w:unhideWhenUsed="1"/>
   </w:latentStyles>
   <w:style w:type="paragraph" w:default="1" w:styleId="Normal">
     <w:name w:val="Normal"/>
@@ -996,6 +1424,29 @@
     <w:rPr>
       <w:b/>
       <w:bCs/>
+    </w:rPr>
+  </w:style>
+  <w:style w:type="character" w:styleId="Hyperlink">
+    <w:name w:val="Hyperlink"/>
+    <w:basedOn w:val="DefaultParagraphFont"/>
+    <w:uiPriority w:val="99"/>
+    <w:unhideWhenUsed/>
+    <w:rsid w:val="001166A6"/>
+    <w:rPr>
+      <w:color w:val="0563C1" w:themeColor="hyperlink"/>
+      <w:u w:val="single"/>
+    </w:rPr>
+  </w:style>
+  <w:style w:type="character" w:styleId="UnresolvedMention">
+    <w:name w:val="Unresolved Mention"/>
+    <w:basedOn w:val="DefaultParagraphFont"/>
+    <w:uiPriority w:val="99"/>
+    <w:semiHidden/>
+    <w:unhideWhenUsed/>
+    <w:rsid w:val="001166A6"/>
+    <w:rPr>
+      <w:color w:val="605E5C"/>
+      <w:shd w:val="clear" w:color="auto" w:fill="E1DFDD"/>
     </w:rPr>
   </w:style>
 </w:styles>

--- a/angular 2/angular 2 extra features.docx
+++ b/angular 2/angular 2 extra features.docx
@@ -520,37 +520,57 @@
           <w:ilvl w:val="0"/>
           <w:numId w:val="3"/>
         </w:numPr>
+      </w:pPr>
+      <w:r>
+        <w:t xml:space="preserve">Centralized error handler: </w:t>
+      </w:r>
+      <w:r>
+        <w:br/>
+      </w:r>
+      <w:hyperlink r:id="rId7" w:history="1">
+        <w:r>
+          <w:rPr>
+            <w:rStyle w:val="Hyperlink"/>
+          </w:rPr>
+          <w:t>https://angular.io/api/core/ErrorHandler</w:t>
+        </w:r>
+      </w:hyperlink>
+    </w:p>
+    <w:p>
+      <w:pPr>
+        <w:pStyle w:val="ListParagraph"/>
+      </w:pPr>
+    </w:p>
+    <w:p>
+      <w:pPr>
+        <w:pStyle w:val="ListParagraph"/>
+        <w:numPr>
+          <w:ilvl w:val="0"/>
+          <w:numId w:val="3"/>
+        </w:numPr>
         <w:rPr>
           <w:b/>
           <w:bCs/>
+          <w:sz w:val="24"/>
+          <w:szCs w:val="24"/>
         </w:rPr>
       </w:pPr>
       <w:r>
         <w:rPr>
           <w:b/>
           <w:bCs/>
-        </w:rPr>
-        <w:t>Progressive Web App:</w:t>
-      </w:r>
-    </w:p>
-    <w:p>
-      <w:pPr>
-        <w:pStyle w:val="ListParagraph"/>
-        <w:rPr>
-          <w:b/>
-          <w:bCs/>
-        </w:rPr>
-      </w:pPr>
-    </w:p>
-    <w:p>
-      <w:pPr>
-        <w:pStyle w:val="ListParagraph"/>
-        <w:numPr>
-          <w:ilvl w:val="1"/>
-          <w:numId w:val="3"/>
-        </w:numPr>
-      </w:pPr>
-      <w:hyperlink r:id="rId7" w:history="1">
+          <w:sz w:val="24"/>
+          <w:szCs w:val="24"/>
+        </w:rPr>
+        <w:t>Service Worker</w:t>
+      </w:r>
+    </w:p>
+    <w:p>
+      <w:pPr>
+        <w:pStyle w:val="ListParagraph"/>
+        <w:ind w:left="360"/>
+      </w:pPr>
+      <w:hyperlink r:id="rId8" w:history="1">
         <w:r>
           <w:rPr>
             <w:rStyle w:val="Hyperlink"/>
@@ -562,12 +582,81 @@
     <w:p>
       <w:pPr>
         <w:pStyle w:val="ListParagraph"/>
+        <w:ind w:left="360"/>
+      </w:pPr>
+      <w:hyperlink r:id="rId9" w:history="1">
+        <w:r>
+          <w:rPr>
+            <w:rStyle w:val="Hyperlink"/>
+          </w:rPr>
+          <w:t>https://academind.com/learn/angular/snippets/angular-pwa-service-worker-tutorial/</w:t>
+        </w:r>
+      </w:hyperlink>
+    </w:p>
+    <w:p>
+      <w:pPr>
+        <w:pStyle w:val="ListParagraph"/>
+        <w:ind w:left="360"/>
+      </w:pPr>
+      <w:bookmarkStart w:id="0" w:name="_GoBack"/>
+      <w:bookmarkEnd w:id="0"/>
+    </w:p>
+    <w:p/>
+    <w:p>
+      <w:pPr>
+        <w:pStyle w:val="ListParagraph"/>
+        <w:numPr>
+          <w:ilvl w:val="0"/>
+          <w:numId w:val="3"/>
+        </w:numPr>
+        <w:rPr>
+          <w:b/>
+          <w:bCs/>
+        </w:rPr>
+      </w:pPr>
+      <w:r>
+        <w:rPr>
+          <w:b/>
+          <w:bCs/>
+        </w:rPr>
+        <w:t>Progressive Web App:</w:t>
+      </w:r>
+    </w:p>
+    <w:p>
+      <w:pPr>
+        <w:pStyle w:val="ListParagraph"/>
+        <w:rPr>
+          <w:b/>
+          <w:bCs/>
+        </w:rPr>
+      </w:pPr>
+    </w:p>
+    <w:p>
+      <w:pPr>
+        <w:pStyle w:val="ListParagraph"/>
         <w:numPr>
           <w:ilvl w:val="1"/>
           <w:numId w:val="3"/>
         </w:numPr>
       </w:pPr>
-      <w:hyperlink r:id="rId8" w:history="1">
+      <w:hyperlink r:id="rId10" w:history="1">
+        <w:r>
+          <w:rPr>
+            <w:rStyle w:val="Hyperlink"/>
+          </w:rPr>
+          <w:t>https://angular.io/guide/service-worker-getting-started</w:t>
+        </w:r>
+      </w:hyperlink>
+    </w:p>
+    <w:p>
+      <w:pPr>
+        <w:pStyle w:val="ListParagraph"/>
+        <w:numPr>
+          <w:ilvl w:val="1"/>
+          <w:numId w:val="3"/>
+        </w:numPr>
+      </w:pPr>
+      <w:hyperlink r:id="rId11" w:history="1">
         <w:r>
           <w:rPr>
             <w:rStyle w:val="Hyperlink"/>
@@ -584,7 +673,7 @@
           <w:numId w:val="3"/>
         </w:numPr>
       </w:pPr>
-      <w:hyperlink r:id="rId9" w:history="1">
+      <w:hyperlink r:id="rId12" w:history="1">
         <w:r>
           <w:rPr>
             <w:rStyle w:val="Hyperlink"/>
@@ -601,8 +690,6 @@
           <w:numId w:val="3"/>
         </w:numPr>
       </w:pPr>
-      <w:bookmarkStart w:id="0" w:name="_GoBack"/>
-      <w:bookmarkEnd w:id="0"/>
     </w:p>
     <w:sectPr>
       <w:pgSz w:w="12240" w:h="15840"/>
@@ -732,7 +819,7 @@
   <w:abstractNum w:abstractNumId="1" w15:restartNumberingAfterBreak="0">
     <w:nsid w:val="573605FE"/>
     <w:multiLevelType w:val="hybridMultilevel"/>
-    <w:tmpl w:val="7AD822E0"/>
+    <w:tmpl w:val="0D888136"/>
     <w:lvl w:ilvl="0" w:tplc="04090001">
       <w:start w:val="1"/>
       <w:numFmt w:val="bullet"/>
